--- a/Lab2/Lab2.docx
+++ b/Lab2/Lab2.docx
@@ -3415,6 +3415,466 @@
         <mc:AlternateContent>
           <mc:Choice Requires="wps">
             <w:drawing>
+              <wp:anchor distT="0" distB="0" distL="114300" distR="114300" simplePos="0" relativeHeight="251664384" behindDoc="1" locked="0" layoutInCell="1" allowOverlap="1" wp14:anchorId="46FAC8FD" wp14:editId="541CD447">
+                <wp:simplePos x="0" y="0"/>
+                <wp:positionH relativeFrom="margin">
+                  <wp:align>left</wp:align>
+                </wp:positionH>
+                <wp:positionV relativeFrom="paragraph">
+                  <wp:posOffset>197485</wp:posOffset>
+                </wp:positionV>
+                <wp:extent cx="2164080" cy="2286000"/>
+                <wp:effectExtent l="0" t="0" r="7620" b="0"/>
+                <wp:wrapSquare wrapText="bothSides"/>
+                <wp:docPr id="5" name="Text Box 5"/>
+                <wp:cNvGraphicFramePr/>
+                <a:graphic xmlns:a="http://schemas.openxmlformats.org/drawingml/2006/main">
+                  <a:graphicData uri="http://schemas.microsoft.com/office/word/2010/wordprocessingShape">
+                    <wps:wsp>
+                      <wps:cNvSpPr txBox="1"/>
+                      <wps:spPr>
+                        <a:xfrm>
+                          <a:off x="0" y="0"/>
+                          <a:ext cx="2164080" cy="2286000"/>
+                        </a:xfrm>
+                        <a:prstGeom prst="rect">
+                          <a:avLst/>
+                        </a:prstGeom>
+                        <a:solidFill>
+                          <a:schemeClr val="lt1"/>
+                        </a:solidFill>
+                        <a:ln w="6350">
+                          <a:noFill/>
+                        </a:ln>
+                      </wps:spPr>
+                      <wps:txbx>
+                        <w:txbxContent>
+                          <w:tbl>
+                            <w:tblPr>
+                              <w:tblW w:w="1900" w:type="dxa"/>
+                              <w:tblLook w:val="04A0" w:firstRow="1" w:lastRow="0" w:firstColumn="1" w:lastColumn="0" w:noHBand="0" w:noVBand="1"/>
+                            </w:tblPr>
+                            <w:tblGrid>
+                              <w:gridCol w:w="1900"/>
+                            </w:tblGrid>
+                            <w:tr>
+                              <w:trPr>
+                                <w:trHeight w:val="300"/>
+                              </w:trPr>
+                              <w:tc>
+                                <w:tcPr>
+                                  <w:tcW w:w="1900" w:type="dxa"/>
+                                  <w:tcBorders>
+                                    <w:top w:val="nil"/>
+                                    <w:left w:val="nil"/>
+                                    <w:bottom w:val="nil"/>
+                                    <w:right w:val="nil"/>
+                                  </w:tcBorders>
+                                  <w:shd w:val="clear" w:color="000000" w:fill="FF66CC"/>
+                                  <w:noWrap/>
+                                  <w:vAlign w:val="bottom"/>
+                                  <w:hideMark/>
+                                </w:tcPr>
+                                <w:p>
+                                  <w:pPr>
+                                    <w:spacing w:after="0" w:line="240" w:lineRule="auto"/>
+                                    <w:rPr>
+                                      <w:rFonts w:ascii="Calibri" w:eastAsia="Times New Roman" w:hAnsi="Calibri" w:cs="Calibri"/>
+                                      <w:color w:val="000000"/>
+                                      <w:sz w:val="22"/>
+                                      <w:szCs w:val="22"/>
+                                    </w:rPr>
+                                  </w:pPr>
+                                  <w:r>
+                                    <w:rPr>
+                                      <w:rFonts w:ascii="Calibri" w:eastAsia="Times New Roman" w:hAnsi="Calibri" w:cs="Calibri"/>
+                                      <w:color w:val="000000"/>
+                                      <w:sz w:val="22"/>
+                                      <w:szCs w:val="22"/>
+                                    </w:rPr>
+                                    <w:t>Brown 90/10</w:t>
+                                  </w:r>
+                                </w:p>
+                              </w:tc>
+                            </w:tr>
+                            <w:tr>
+                              <w:trPr>
+                                <w:trHeight w:val="300"/>
+                              </w:trPr>
+                              <w:tc>
+                                <w:tcPr>
+                                  <w:tcW w:w="1900" w:type="dxa"/>
+                                  <w:tcBorders>
+                                    <w:top w:val="nil"/>
+                                    <w:left w:val="nil"/>
+                                    <w:bottom w:val="nil"/>
+                                    <w:right w:val="nil"/>
+                                  </w:tcBorders>
+                                  <w:shd w:val="clear" w:color="000000" w:fill="FF99CC"/>
+                                  <w:noWrap/>
+                                  <w:vAlign w:val="bottom"/>
+                                  <w:hideMark/>
+                                </w:tcPr>
+                                <w:p>
+                                  <w:pPr>
+                                    <w:spacing w:after="0" w:line="240" w:lineRule="auto"/>
+                                    <w:rPr>
+                                      <w:rFonts w:ascii="Calibri" w:eastAsia="Times New Roman" w:hAnsi="Calibri" w:cs="Calibri"/>
+                                      <w:color w:val="000000"/>
+                                      <w:sz w:val="22"/>
+                                      <w:szCs w:val="22"/>
+                                    </w:rPr>
+                                  </w:pPr>
+                                  <w:r>
+                                    <w:rPr>
+                                      <w:rFonts w:ascii="Calibri" w:eastAsia="Times New Roman" w:hAnsi="Calibri" w:cs="Calibri"/>
+                                      <w:color w:val="000000"/>
+                                      <w:sz w:val="22"/>
+                                      <w:szCs w:val="22"/>
+                                    </w:rPr>
+                                    <w:t>Brown 50/50</w:t>
+                                  </w:r>
+                                </w:p>
+                              </w:tc>
+                            </w:tr>
+                            <w:tr>
+                              <w:trPr>
+                                <w:trHeight w:val="300"/>
+                              </w:trPr>
+                              <w:tc>
+                                <w:tcPr>
+                                  <w:tcW w:w="1900" w:type="dxa"/>
+                                  <w:tcBorders>
+                                    <w:top w:val="nil"/>
+                                    <w:left w:val="nil"/>
+                                    <w:bottom w:val="nil"/>
+                                    <w:right w:val="nil"/>
+                                  </w:tcBorders>
+                                  <w:shd w:val="clear" w:color="000000" w:fill="3399FF"/>
+                                  <w:noWrap/>
+                                  <w:vAlign w:val="bottom"/>
+                                  <w:hideMark/>
+                                </w:tcPr>
+                                <w:p>
+                                  <w:pPr>
+                                    <w:spacing w:after="0" w:line="240" w:lineRule="auto"/>
+                                    <w:rPr>
+                                      <w:rFonts w:ascii="Calibri" w:eastAsia="Times New Roman" w:hAnsi="Calibri" w:cs="Calibri"/>
+                                      <w:color w:val="000000"/>
+                                      <w:sz w:val="22"/>
+                                      <w:szCs w:val="22"/>
+                                    </w:rPr>
+                                  </w:pPr>
+                                  <w:r>
+                                    <w:rPr>
+                                      <w:rFonts w:ascii="Calibri" w:eastAsia="Times New Roman" w:hAnsi="Calibri" w:cs="Calibri"/>
+                                      <w:color w:val="000000"/>
+                                      <w:sz w:val="22"/>
+                                      <w:szCs w:val="22"/>
+                                    </w:rPr>
+                                    <w:t>Chat 90/10</w:t>
+                                  </w:r>
+                                </w:p>
+                              </w:tc>
+                            </w:tr>
+                            <w:tr>
+                              <w:trPr>
+                                <w:trHeight w:val="300"/>
+                              </w:trPr>
+                              <w:tc>
+                                <w:tcPr>
+                                  <w:tcW w:w="1900" w:type="dxa"/>
+                                  <w:tcBorders>
+                                    <w:top w:val="nil"/>
+                                    <w:left w:val="nil"/>
+                                    <w:bottom w:val="nil"/>
+                                    <w:right w:val="nil"/>
+                                  </w:tcBorders>
+                                  <w:shd w:val="clear" w:color="000000" w:fill="99CCFF"/>
+                                  <w:noWrap/>
+                                  <w:vAlign w:val="bottom"/>
+                                  <w:hideMark/>
+                                </w:tcPr>
+                                <w:p>
+                                  <w:pPr>
+                                    <w:spacing w:after="0" w:line="240" w:lineRule="auto"/>
+                                    <w:rPr>
+                                      <w:rFonts w:ascii="Calibri" w:eastAsia="Times New Roman" w:hAnsi="Calibri" w:cs="Calibri"/>
+                                      <w:color w:val="000000"/>
+                                      <w:sz w:val="22"/>
+                                      <w:szCs w:val="22"/>
+                                    </w:rPr>
+                                  </w:pPr>
+                                  <w:r>
+                                    <w:rPr>
+                                      <w:rFonts w:ascii="Calibri" w:eastAsia="Times New Roman" w:hAnsi="Calibri" w:cs="Calibri"/>
+                                      <w:color w:val="000000"/>
+                                      <w:sz w:val="22"/>
+                                      <w:szCs w:val="22"/>
+                                    </w:rPr>
+                                    <w:t>Chat 50/50</w:t>
+                                  </w:r>
+                                </w:p>
+                              </w:tc>
+                            </w:tr>
+                          </w:tbl>
+                          <w:p/>
+                          <w:p>
+                            <w:r>
+                              <w:t>BT = Bigram Tagger</w:t>
+                            </w:r>
+                          </w:p>
+                          <w:p>
+                            <w:r>
+                              <w:t>UT = Unigram Tagger</w:t>
+                            </w:r>
+                          </w:p>
+                          <w:p>
+                            <w:r>
+                              <w:t>RT = Regex Tagger</w:t>
+                            </w:r>
+                          </w:p>
+                          <w:p>
+                            <w:r>
+                              <w:t xml:space="preserve">LT = Lookup Tagger </w:t>
+                            </w:r>
+                            <w:r>
+                              <w:t>(Brown only)</w:t>
+                            </w:r>
+                          </w:p>
+                        </w:txbxContent>
+                      </wps:txbx>
+                      <wps:bodyPr rot="0" spcFirstLastPara="0" vertOverflow="overflow" horzOverflow="overflow" vert="horz" wrap="square" lIns="91440" tIns="45720" rIns="91440" bIns="45720" numCol="1" spcCol="0" rtlCol="0" fromWordArt="0" anchor="t" anchorCtr="0" forceAA="0" compatLnSpc="1">
+                        <a:prstTxWarp prst="textNoShape">
+                          <a:avLst/>
+                        </a:prstTxWarp>
+                        <a:noAutofit/>
+                      </wps:bodyPr>
+                    </wps:wsp>
+                  </a:graphicData>
+                </a:graphic>
+                <wp14:sizeRelH relativeFrom="margin">
+                  <wp14:pctWidth>0</wp14:pctWidth>
+                </wp14:sizeRelH>
+                <wp14:sizeRelV relativeFrom="margin">
+                  <wp14:pctHeight>0</wp14:pctHeight>
+                </wp14:sizeRelV>
+              </wp:anchor>
+            </w:drawing>
+          </mc:Choice>
+          <mc:Fallback>
+            <w:pict>
+              <v:shape w14:anchorId="46FAC8FD" id="Text Box 5" o:spid="_x0000_s1029" type="#_x0000_t202" style="position:absolute;margin-left:0;margin-top:15.55pt;width:170.4pt;height:180pt;z-index:-251652096;visibility:visible;mso-wrap-style:square;mso-width-percent:0;mso-height-percent:0;mso-wrap-distance-left:9pt;mso-wrap-distance-top:0;mso-wrap-distance-right:9pt;mso-wrap-distance-bottom:0;mso-position-horizontal:left;mso-position-horizontal-relative:margin;mso-position-vertical:absolute;mso-position-vertical-relative:text;mso-width-percent:0;mso-height-percent:0;mso-width-relative:margin;mso-height-relative:margin;v-text-anchor:top" o:gfxdata="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" fillcolor="white [3201]" stroked="f" strokeweight=".5pt">
+                <v:textbox>
+                  <w:txbxContent>
+                    <w:tbl>
+                      <w:tblPr>
+                        <w:tblW w:w="1900" w:type="dxa"/>
+                        <w:tblLook w:val="04A0" w:firstRow="1" w:lastRow="0" w:firstColumn="1" w:lastColumn="0" w:noHBand="0" w:noVBand="1"/>
+                      </w:tblPr>
+                      <w:tblGrid>
+                        <w:gridCol w:w="1900"/>
+                      </w:tblGrid>
+                      <w:tr>
+                        <w:trPr>
+                          <w:trHeight w:val="300"/>
+                        </w:trPr>
+                        <w:tc>
+                          <w:tcPr>
+                            <w:tcW w:w="1900" w:type="dxa"/>
+                            <w:tcBorders>
+                              <w:top w:val="nil"/>
+                              <w:left w:val="nil"/>
+                              <w:bottom w:val="nil"/>
+                              <w:right w:val="nil"/>
+                            </w:tcBorders>
+                            <w:shd w:val="clear" w:color="000000" w:fill="FF66CC"/>
+                            <w:noWrap/>
+                            <w:vAlign w:val="bottom"/>
+                            <w:hideMark/>
+                          </w:tcPr>
+                          <w:p>
+                            <w:pPr>
+                              <w:spacing w:after="0" w:line="240" w:lineRule="auto"/>
+                              <w:rPr>
+                                <w:rFonts w:ascii="Calibri" w:eastAsia="Times New Roman" w:hAnsi="Calibri" w:cs="Calibri"/>
+                                <w:color w:val="000000"/>
+                                <w:sz w:val="22"/>
+                                <w:szCs w:val="22"/>
+                              </w:rPr>
+                            </w:pPr>
+                            <w:r>
+                              <w:rPr>
+                                <w:rFonts w:ascii="Calibri" w:eastAsia="Times New Roman" w:hAnsi="Calibri" w:cs="Calibri"/>
+                                <w:color w:val="000000"/>
+                                <w:sz w:val="22"/>
+                                <w:szCs w:val="22"/>
+                              </w:rPr>
+                              <w:t>Brown 90/10</w:t>
+                            </w:r>
+                          </w:p>
+                        </w:tc>
+                      </w:tr>
+                      <w:tr>
+                        <w:trPr>
+                          <w:trHeight w:val="300"/>
+                        </w:trPr>
+                        <w:tc>
+                          <w:tcPr>
+                            <w:tcW w:w="1900" w:type="dxa"/>
+                            <w:tcBorders>
+                              <w:top w:val="nil"/>
+                              <w:left w:val="nil"/>
+                              <w:bottom w:val="nil"/>
+                              <w:right w:val="nil"/>
+                            </w:tcBorders>
+                            <w:shd w:val="clear" w:color="000000" w:fill="FF99CC"/>
+                            <w:noWrap/>
+                            <w:vAlign w:val="bottom"/>
+                            <w:hideMark/>
+                          </w:tcPr>
+                          <w:p>
+                            <w:pPr>
+                              <w:spacing w:after="0" w:line="240" w:lineRule="auto"/>
+                              <w:rPr>
+                                <w:rFonts w:ascii="Calibri" w:eastAsia="Times New Roman" w:hAnsi="Calibri" w:cs="Calibri"/>
+                                <w:color w:val="000000"/>
+                                <w:sz w:val="22"/>
+                                <w:szCs w:val="22"/>
+                              </w:rPr>
+                            </w:pPr>
+                            <w:r>
+                              <w:rPr>
+                                <w:rFonts w:ascii="Calibri" w:eastAsia="Times New Roman" w:hAnsi="Calibri" w:cs="Calibri"/>
+                                <w:color w:val="000000"/>
+                                <w:sz w:val="22"/>
+                                <w:szCs w:val="22"/>
+                              </w:rPr>
+                              <w:t>Brown 50/50</w:t>
+                            </w:r>
+                          </w:p>
+                        </w:tc>
+                      </w:tr>
+                      <w:tr>
+                        <w:trPr>
+                          <w:trHeight w:val="300"/>
+                        </w:trPr>
+                        <w:tc>
+                          <w:tcPr>
+                            <w:tcW w:w="1900" w:type="dxa"/>
+                            <w:tcBorders>
+                              <w:top w:val="nil"/>
+                              <w:left w:val="nil"/>
+                              <w:bottom w:val="nil"/>
+                              <w:right w:val="nil"/>
+                            </w:tcBorders>
+                            <w:shd w:val="clear" w:color="000000" w:fill="3399FF"/>
+                            <w:noWrap/>
+                            <w:vAlign w:val="bottom"/>
+                            <w:hideMark/>
+                          </w:tcPr>
+                          <w:p>
+                            <w:pPr>
+                              <w:spacing w:after="0" w:line="240" w:lineRule="auto"/>
+                              <w:rPr>
+                                <w:rFonts w:ascii="Calibri" w:eastAsia="Times New Roman" w:hAnsi="Calibri" w:cs="Calibri"/>
+                                <w:color w:val="000000"/>
+                                <w:sz w:val="22"/>
+                                <w:szCs w:val="22"/>
+                              </w:rPr>
+                            </w:pPr>
+                            <w:r>
+                              <w:rPr>
+                                <w:rFonts w:ascii="Calibri" w:eastAsia="Times New Roman" w:hAnsi="Calibri" w:cs="Calibri"/>
+                                <w:color w:val="000000"/>
+                                <w:sz w:val="22"/>
+                                <w:szCs w:val="22"/>
+                              </w:rPr>
+                              <w:t>Chat 90/10</w:t>
+                            </w:r>
+                          </w:p>
+                        </w:tc>
+                      </w:tr>
+                      <w:tr>
+                        <w:trPr>
+                          <w:trHeight w:val="300"/>
+                        </w:trPr>
+                        <w:tc>
+                          <w:tcPr>
+                            <w:tcW w:w="1900" w:type="dxa"/>
+                            <w:tcBorders>
+                              <w:top w:val="nil"/>
+                              <w:left w:val="nil"/>
+                              <w:bottom w:val="nil"/>
+                              <w:right w:val="nil"/>
+                            </w:tcBorders>
+                            <w:shd w:val="clear" w:color="000000" w:fill="99CCFF"/>
+                            <w:noWrap/>
+                            <w:vAlign w:val="bottom"/>
+                            <w:hideMark/>
+                          </w:tcPr>
+                          <w:p>
+                            <w:pPr>
+                              <w:spacing w:after="0" w:line="240" w:lineRule="auto"/>
+                              <w:rPr>
+                                <w:rFonts w:ascii="Calibri" w:eastAsia="Times New Roman" w:hAnsi="Calibri" w:cs="Calibri"/>
+                                <w:color w:val="000000"/>
+                                <w:sz w:val="22"/>
+                                <w:szCs w:val="22"/>
+                              </w:rPr>
+                            </w:pPr>
+                            <w:r>
+                              <w:rPr>
+                                <w:rFonts w:ascii="Calibri" w:eastAsia="Times New Roman" w:hAnsi="Calibri" w:cs="Calibri"/>
+                                <w:color w:val="000000"/>
+                                <w:sz w:val="22"/>
+                                <w:szCs w:val="22"/>
+                              </w:rPr>
+                              <w:t>Chat 50/50</w:t>
+                            </w:r>
+                          </w:p>
+                        </w:tc>
+                      </w:tr>
+                    </w:tbl>
+                    <w:p/>
+                    <w:p>
+                      <w:r>
+                        <w:t>BT = Bigram Tagger</w:t>
+                      </w:r>
+                    </w:p>
+                    <w:p>
+                      <w:r>
+                        <w:t>UT = Unigram Tagger</w:t>
+                      </w:r>
+                    </w:p>
+                    <w:p>
+                      <w:r>
+                        <w:t>RT = Regex Tagger</w:t>
+                      </w:r>
+                    </w:p>
+                    <w:p>
+                      <w:r>
+                        <w:t xml:space="preserve">LT = Lookup Tagger </w:t>
+                      </w:r>
+                      <w:r>
+                        <w:t>(Brown only)</w:t>
+                      </w:r>
+                    </w:p>
+                  </w:txbxContent>
+                </v:textbox>
+                <w10:wrap type="square" anchorx="margin"/>
+              </v:shape>
+            </w:pict>
+          </mc:Fallback>
+        </mc:AlternateContent>
+      </w:r>
+      <w:r>
+        <w:rPr>
+          <w:noProof/>
+        </w:rPr>
+        <mc:AlternateContent>
+          <mc:Choice Requires="wps">
+            <w:drawing>
               <wp:anchor distT="0" distB="0" distL="114300" distR="114300" simplePos="0" relativeHeight="251666432" behindDoc="0" locked="0" layoutInCell="1" allowOverlap="1" wp14:anchorId="4521FACB" wp14:editId="4ABDC6F1">
                 <wp:simplePos x="0" y="0"/>
                 <wp:positionH relativeFrom="margin">
@@ -6235,7 +6695,25 @@
                                       <w:sz w:val="22"/>
                                       <w:szCs w:val="22"/>
                                     </w:rPr>
-                                    <w:t xml:space="preserve">          0.57 </w:t>
+                                    <w:t xml:space="preserve">          0.</w:t>
+                                  </w:r>
+                                  <w:r>
+                                    <w:rPr>
+                                      <w:rFonts w:ascii="Calibri" w:eastAsia="Times New Roman" w:hAnsi="Calibri" w:cs="Calibri"/>
+                                      <w:color w:val="000000"/>
+                                      <w:sz w:val="22"/>
+                                      <w:szCs w:val="22"/>
+                                    </w:rPr>
+                                    <w:t>17</w:t>
+                                  </w:r>
+                                  <w:r>
+                                    <w:rPr>
+                                      <w:rFonts w:ascii="Calibri" w:eastAsia="Times New Roman" w:hAnsi="Calibri" w:cs="Calibri"/>
+                                      <w:color w:val="000000"/>
+                                      <w:sz w:val="22"/>
+                                      <w:szCs w:val="22"/>
+                                    </w:rPr>
+                                    <w:t xml:space="preserve"> </w:t>
                                   </w:r>
                                 </w:p>
                               </w:tc>
@@ -6270,7 +6748,25 @@
                                       <w:sz w:val="22"/>
                                       <w:szCs w:val="22"/>
                                     </w:rPr>
-                                    <w:t xml:space="preserve">          0.52 </w:t>
+                                    <w:t xml:space="preserve">          0.</w:t>
+                                  </w:r>
+                                  <w:r>
+                                    <w:rPr>
+                                      <w:rFonts w:ascii="Calibri" w:eastAsia="Times New Roman" w:hAnsi="Calibri" w:cs="Calibri"/>
+                                      <w:color w:val="000000"/>
+                                      <w:sz w:val="22"/>
+                                      <w:szCs w:val="22"/>
+                                    </w:rPr>
+                                    <w:t>17</w:t>
+                                  </w:r>
+                                  <w:r>
+                                    <w:rPr>
+                                      <w:rFonts w:ascii="Calibri" w:eastAsia="Times New Roman" w:hAnsi="Calibri" w:cs="Calibri"/>
+                                      <w:color w:val="000000"/>
+                                      <w:sz w:val="22"/>
+                                      <w:szCs w:val="22"/>
+                                    </w:rPr>
+                                    <w:t xml:space="preserve"> </w:t>
                                   </w:r>
                                 </w:p>
                               </w:tc>
@@ -6305,7 +6801,25 @@
                                       <w:sz w:val="22"/>
                                       <w:szCs w:val="22"/>
                                     </w:rPr>
-                                    <w:t xml:space="preserve">          0.57 </w:t>
+                                    <w:t xml:space="preserve">          0.</w:t>
+                                  </w:r>
+                                  <w:r>
+                                    <w:rPr>
+                                      <w:rFonts w:ascii="Calibri" w:eastAsia="Times New Roman" w:hAnsi="Calibri" w:cs="Calibri"/>
+                                      <w:color w:val="000000"/>
+                                      <w:sz w:val="22"/>
+                                      <w:szCs w:val="22"/>
+                                    </w:rPr>
+                                    <w:t>17</w:t>
+                                  </w:r>
+                                  <w:r>
+                                    <w:rPr>
+                                      <w:rFonts w:ascii="Calibri" w:eastAsia="Times New Roman" w:hAnsi="Calibri" w:cs="Calibri"/>
+                                      <w:color w:val="000000"/>
+                                      <w:sz w:val="22"/>
+                                      <w:szCs w:val="22"/>
+                                    </w:rPr>
+                                    <w:t xml:space="preserve"> </w:t>
                                   </w:r>
                                 </w:p>
                               </w:tc>
@@ -6340,7 +6854,25 @@
                                       <w:sz w:val="22"/>
                                       <w:szCs w:val="22"/>
                                     </w:rPr>
-                                    <w:t xml:space="preserve">          0.59 </w:t>
+                                    <w:t xml:space="preserve">          0.</w:t>
+                                  </w:r>
+                                  <w:r>
+                                    <w:rPr>
+                                      <w:rFonts w:ascii="Calibri" w:eastAsia="Times New Roman" w:hAnsi="Calibri" w:cs="Calibri"/>
+                                      <w:color w:val="000000"/>
+                                      <w:sz w:val="22"/>
+                                      <w:szCs w:val="22"/>
+                                    </w:rPr>
+                                    <w:t>17</w:t>
+                                  </w:r>
+                                  <w:r>
+                                    <w:rPr>
+                                      <w:rFonts w:ascii="Calibri" w:eastAsia="Times New Roman" w:hAnsi="Calibri" w:cs="Calibri"/>
+                                      <w:color w:val="000000"/>
+                                      <w:sz w:val="22"/>
+                                      <w:szCs w:val="22"/>
+                                    </w:rPr>
+                                    <w:t xml:space="preserve"> </w:t>
                                   </w:r>
                                 </w:p>
                               </w:tc>
@@ -6415,7 +6947,16 @@
                                       <w:sz w:val="22"/>
                                       <w:szCs w:val="22"/>
                                     </w:rPr>
-                                    <w:t xml:space="preserve">          0.57 </w:t>
+                                    <w:t xml:space="preserve">          0.</w:t>
+                                  </w:r>
+                                  <w:r>
+                                    <w:rPr>
+                                      <w:rFonts w:ascii="Calibri" w:eastAsia="Times New Roman" w:hAnsi="Calibri" w:cs="Calibri"/>
+                                      <w:color w:val="000000"/>
+                                      <w:sz w:val="22"/>
+                                      <w:szCs w:val="22"/>
+                                    </w:rPr>
+                                    <w:t>17</w:t>
                                   </w:r>
                                 </w:p>
                               </w:tc>
@@ -6450,7 +6991,16 @@
                                       <w:sz w:val="22"/>
                                       <w:szCs w:val="22"/>
                                     </w:rPr>
-                                    <w:t xml:space="preserve">          0.58 </w:t>
+                                    <w:t xml:space="preserve">          0.</w:t>
+                                  </w:r>
+                                  <w:r>
+                                    <w:rPr>
+                                      <w:rFonts w:ascii="Calibri" w:eastAsia="Times New Roman" w:hAnsi="Calibri" w:cs="Calibri"/>
+                                      <w:color w:val="000000"/>
+                                      <w:sz w:val="22"/>
+                                      <w:szCs w:val="22"/>
+                                    </w:rPr>
+                                    <w:t>17</w:t>
                                   </w:r>
                                 </w:p>
                               </w:tc>
@@ -6485,7 +7035,25 @@
                                       <w:sz w:val="22"/>
                                       <w:szCs w:val="22"/>
                                     </w:rPr>
-                                    <w:t xml:space="preserve">          0.58 </w:t>
+                                    <w:t xml:space="preserve">          0.</w:t>
+                                  </w:r>
+                                  <w:r>
+                                    <w:rPr>
+                                      <w:rFonts w:ascii="Calibri" w:eastAsia="Times New Roman" w:hAnsi="Calibri" w:cs="Calibri"/>
+                                      <w:color w:val="000000"/>
+                                      <w:sz w:val="22"/>
+                                      <w:szCs w:val="22"/>
+                                    </w:rPr>
+                                    <w:t>17</w:t>
+                                  </w:r>
+                                  <w:r>
+                                    <w:rPr>
+                                      <w:rFonts w:ascii="Calibri" w:eastAsia="Times New Roman" w:hAnsi="Calibri" w:cs="Calibri"/>
+                                      <w:color w:val="000000"/>
+                                      <w:sz w:val="22"/>
+                                      <w:szCs w:val="22"/>
+                                    </w:rPr>
+                                    <w:t xml:space="preserve"> </w:t>
                                   </w:r>
                                 </w:p>
                               </w:tc>
@@ -6520,7 +7088,16 @@
                                       <w:sz w:val="22"/>
                                       <w:szCs w:val="22"/>
                                     </w:rPr>
-                                    <w:t xml:space="preserve">          0.59 </w:t>
+                                    <w:t xml:space="preserve">          0.</w:t>
+                                  </w:r>
+                                  <w:r>
+                                    <w:rPr>
+                                      <w:rFonts w:ascii="Calibri" w:eastAsia="Times New Roman" w:hAnsi="Calibri" w:cs="Calibri"/>
+                                      <w:color w:val="000000"/>
+                                      <w:sz w:val="22"/>
+                                      <w:szCs w:val="22"/>
+                                    </w:rPr>
+                                    <w:t>17</w:t>
                                   </w:r>
                                 </w:p>
                               </w:tc>
@@ -6549,7 +7126,7 @@
           </mc:Choice>
           <mc:Fallback>
             <w:pict>
-              <v:shape w14:anchorId="4521FACB" id="Text Box 4" o:spid="_x0000_s1029" type="#_x0000_t202" style="position:absolute;margin-left:-2.25pt;margin-top:197.85pt;width:164.25pt;height:456pt;z-index:251666432;visibility:visible;mso-wrap-style:square;mso-width-percent:0;mso-height-percent:0;mso-wrap-distance-left:9pt;mso-wrap-distance-top:0;mso-wrap-distance-right:9pt;mso-wrap-distance-bottom:0;mso-position-horizontal:absolute;mso-position-horizontal-relative:margin;mso-position-vertical:absolute;mso-position-vertical-relative:text;mso-width-percent:0;mso-height-percent:0;mso-width-relative:margin;mso-height-relative:margin;v-text-anchor:top" o:gfxdata="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" fillcolor="white [3201]" stroked="f" strokeweight=".5pt">
+              <v:shape w14:anchorId="4521FACB" id="Text Box 4" o:spid="_x0000_s1030" type="#_x0000_t202" style="position:absolute;margin-left:-2.25pt;margin-top:197.85pt;width:164.25pt;height:456pt;z-index:251666432;visibility:visible;mso-wrap-style:square;mso-width-percent:0;mso-height-percent:0;mso-wrap-distance-left:9pt;mso-wrap-distance-top:0;mso-wrap-distance-right:9pt;mso-wrap-distance-bottom:0;mso-position-horizontal:absolute;mso-position-horizontal-relative:margin;mso-position-vertical:absolute;mso-position-vertical-relative:text;mso-width-percent:0;mso-height-percent:0;mso-width-relative:margin;mso-height-relative:margin;v-text-anchor:top" o:gfxdata="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" fillcolor="white [3201]" stroked="f" strokeweight=".5pt">
                 <v:textbox>
                   <w:txbxContent>
                     <w:tbl>
@@ -9338,7 +9915,25 @@
                                 <w:sz w:val="22"/>
                                 <w:szCs w:val="22"/>
                               </w:rPr>
-                              <w:t xml:space="preserve">          0.57 </w:t>
+                              <w:t xml:space="preserve">          0.</w:t>
+                            </w:r>
+                            <w:r>
+                              <w:rPr>
+                                <w:rFonts w:ascii="Calibri" w:eastAsia="Times New Roman" w:hAnsi="Calibri" w:cs="Calibri"/>
+                                <w:color w:val="000000"/>
+                                <w:sz w:val="22"/>
+                                <w:szCs w:val="22"/>
+                              </w:rPr>
+                              <w:t>17</w:t>
+                            </w:r>
+                            <w:r>
+                              <w:rPr>
+                                <w:rFonts w:ascii="Calibri" w:eastAsia="Times New Roman" w:hAnsi="Calibri" w:cs="Calibri"/>
+                                <w:color w:val="000000"/>
+                                <w:sz w:val="22"/>
+                                <w:szCs w:val="22"/>
+                              </w:rPr>
+                              <w:t xml:space="preserve"> </w:t>
                             </w:r>
                           </w:p>
                         </w:tc>
@@ -9373,7 +9968,25 @@
                                 <w:sz w:val="22"/>
                                 <w:szCs w:val="22"/>
                               </w:rPr>
-                              <w:t xml:space="preserve">          0.52 </w:t>
+                              <w:t xml:space="preserve">          0.</w:t>
+                            </w:r>
+                            <w:r>
+                              <w:rPr>
+                                <w:rFonts w:ascii="Calibri" w:eastAsia="Times New Roman" w:hAnsi="Calibri" w:cs="Calibri"/>
+                                <w:color w:val="000000"/>
+                                <w:sz w:val="22"/>
+                                <w:szCs w:val="22"/>
+                              </w:rPr>
+                              <w:t>17</w:t>
+                            </w:r>
+                            <w:r>
+                              <w:rPr>
+                                <w:rFonts w:ascii="Calibri" w:eastAsia="Times New Roman" w:hAnsi="Calibri" w:cs="Calibri"/>
+                                <w:color w:val="000000"/>
+                                <w:sz w:val="22"/>
+                                <w:szCs w:val="22"/>
+                              </w:rPr>
+                              <w:t xml:space="preserve"> </w:t>
                             </w:r>
                           </w:p>
                         </w:tc>
@@ -9408,7 +10021,25 @@
                                 <w:sz w:val="22"/>
                                 <w:szCs w:val="22"/>
                               </w:rPr>
-                              <w:t xml:space="preserve">          0.57 </w:t>
+                              <w:t xml:space="preserve">          0.</w:t>
+                            </w:r>
+                            <w:r>
+                              <w:rPr>
+                                <w:rFonts w:ascii="Calibri" w:eastAsia="Times New Roman" w:hAnsi="Calibri" w:cs="Calibri"/>
+                                <w:color w:val="000000"/>
+                                <w:sz w:val="22"/>
+                                <w:szCs w:val="22"/>
+                              </w:rPr>
+                              <w:t>17</w:t>
+                            </w:r>
+                            <w:r>
+                              <w:rPr>
+                                <w:rFonts w:ascii="Calibri" w:eastAsia="Times New Roman" w:hAnsi="Calibri" w:cs="Calibri"/>
+                                <w:color w:val="000000"/>
+                                <w:sz w:val="22"/>
+                                <w:szCs w:val="22"/>
+                              </w:rPr>
+                              <w:t xml:space="preserve"> </w:t>
                             </w:r>
                           </w:p>
                         </w:tc>
@@ -9443,7 +10074,25 @@
                                 <w:sz w:val="22"/>
                                 <w:szCs w:val="22"/>
                               </w:rPr>
-                              <w:t xml:space="preserve">          0.59 </w:t>
+                              <w:t xml:space="preserve">          0.</w:t>
+                            </w:r>
+                            <w:r>
+                              <w:rPr>
+                                <w:rFonts w:ascii="Calibri" w:eastAsia="Times New Roman" w:hAnsi="Calibri" w:cs="Calibri"/>
+                                <w:color w:val="000000"/>
+                                <w:sz w:val="22"/>
+                                <w:szCs w:val="22"/>
+                              </w:rPr>
+                              <w:t>17</w:t>
+                            </w:r>
+                            <w:r>
+                              <w:rPr>
+                                <w:rFonts w:ascii="Calibri" w:eastAsia="Times New Roman" w:hAnsi="Calibri" w:cs="Calibri"/>
+                                <w:color w:val="000000"/>
+                                <w:sz w:val="22"/>
+                                <w:szCs w:val="22"/>
+                              </w:rPr>
+                              <w:t xml:space="preserve"> </w:t>
                             </w:r>
                           </w:p>
                         </w:tc>
@@ -9518,7 +10167,16 @@
                                 <w:sz w:val="22"/>
                                 <w:szCs w:val="22"/>
                               </w:rPr>
-                              <w:t xml:space="preserve">          0.57 </w:t>
+                              <w:t xml:space="preserve">          0.</w:t>
+                            </w:r>
+                            <w:r>
+                              <w:rPr>
+                                <w:rFonts w:ascii="Calibri" w:eastAsia="Times New Roman" w:hAnsi="Calibri" w:cs="Calibri"/>
+                                <w:color w:val="000000"/>
+                                <w:sz w:val="22"/>
+                                <w:szCs w:val="22"/>
+                              </w:rPr>
+                              <w:t>17</w:t>
                             </w:r>
                           </w:p>
                         </w:tc>
@@ -9553,7 +10211,16 @@
                                 <w:sz w:val="22"/>
                                 <w:szCs w:val="22"/>
                               </w:rPr>
-                              <w:t xml:space="preserve">          0.58 </w:t>
+                              <w:t xml:space="preserve">          0.</w:t>
+                            </w:r>
+                            <w:r>
+                              <w:rPr>
+                                <w:rFonts w:ascii="Calibri" w:eastAsia="Times New Roman" w:hAnsi="Calibri" w:cs="Calibri"/>
+                                <w:color w:val="000000"/>
+                                <w:sz w:val="22"/>
+                                <w:szCs w:val="22"/>
+                              </w:rPr>
+                              <w:t>17</w:t>
                             </w:r>
                           </w:p>
                         </w:tc>
@@ -9588,7 +10255,25 @@
                                 <w:sz w:val="22"/>
                                 <w:szCs w:val="22"/>
                               </w:rPr>
-                              <w:t xml:space="preserve">          0.58 </w:t>
+                              <w:t xml:space="preserve">          0.</w:t>
+                            </w:r>
+                            <w:r>
+                              <w:rPr>
+                                <w:rFonts w:ascii="Calibri" w:eastAsia="Times New Roman" w:hAnsi="Calibri" w:cs="Calibri"/>
+                                <w:color w:val="000000"/>
+                                <w:sz w:val="22"/>
+                                <w:szCs w:val="22"/>
+                              </w:rPr>
+                              <w:t>17</w:t>
+                            </w:r>
+                            <w:r>
+                              <w:rPr>
+                                <w:rFonts w:ascii="Calibri" w:eastAsia="Times New Roman" w:hAnsi="Calibri" w:cs="Calibri"/>
+                                <w:color w:val="000000"/>
+                                <w:sz w:val="22"/>
+                                <w:szCs w:val="22"/>
+                              </w:rPr>
+                              <w:t xml:space="preserve"> </w:t>
                             </w:r>
                           </w:p>
                         </w:tc>
@@ -9623,7 +10308,16 @@
                                 <w:sz w:val="22"/>
                                 <w:szCs w:val="22"/>
                               </w:rPr>
-                              <w:t xml:space="preserve">          0.59 </w:t>
+                              <w:t xml:space="preserve">          0.</w:t>
+                            </w:r>
+                            <w:r>
+                              <w:rPr>
+                                <w:rFonts w:ascii="Calibri" w:eastAsia="Times New Roman" w:hAnsi="Calibri" w:cs="Calibri"/>
+                                <w:color w:val="000000"/>
+                                <w:sz w:val="22"/>
+                                <w:szCs w:val="22"/>
+                              </w:rPr>
+                              <w:t>17</w:t>
                             </w:r>
                           </w:p>
                         </w:tc>
@@ -9645,7 +10339,7 @@
         <mc:AlternateContent>
           <mc:Choice Requires="wps">
             <w:drawing>
-              <wp:anchor distT="0" distB="0" distL="114300" distR="114300" simplePos="0" relativeHeight="251667456" behindDoc="0" locked="0" layoutInCell="1" allowOverlap="1" wp14:anchorId="673A69C8" wp14:editId="74C1A006">
+              <wp:anchor distT="0" distB="0" distL="114300" distR="114300" simplePos="0" relativeHeight="251667456" behindDoc="0" locked="0" layoutInCell="1" allowOverlap="1" wp14:anchorId="673A69C8" wp14:editId="21D3AA41">
                 <wp:simplePos x="0" y="0"/>
                 <wp:positionH relativeFrom="column">
                   <wp:posOffset>2095500</wp:posOffset>
@@ -9742,10 +10436,16 @@
                               </w:numPr>
                             </w:pPr>
                             <w:r>
-                              <w:t>LT performs a little better for the NPS Chat Corpus than the Brown Corpus</w:t>
-                            </w:r>
-                            <w:r>
-                              <w:t xml:space="preserve">, and I think that is because the vocabulary of the Brown Corpus is more diverse than that of the NPS Chat Corpus, which makes it harder to predict tags based on the most common words. That is only speculation from my side, the actual differences are minor (see table). </w:t>
+                              <w:t xml:space="preserve">LT performs </w:t>
+                            </w:r>
+                            <w:r>
+                              <w:t xml:space="preserve">better for the Brown Corpus, since that is the corpus it was “trained” on (using top 200 words). </w:t>
+                            </w:r>
+                            <w:r>
+                              <w:t>It is no wonder that the vocabulary in the NPS Chat Corpus is different. When using a LT</w:t>
+                            </w:r>
+                            <w:r>
+                              <w:t xml:space="preserve"> with top 200 words from the NPS Chat Corpus, the results are much better (0.50+).</w:t>
                             </w:r>
                           </w:p>
                           <w:p>
@@ -9836,7 +10536,7 @@
           </mc:Choice>
           <mc:Fallback>
             <w:pict>
-              <v:shape w14:anchorId="673A69C8" id="Text Box 6" o:spid="_x0000_s1030" type="#_x0000_t202" style="position:absolute;margin-left:165pt;margin-top:16.35pt;width:364.5pt;height:636pt;z-index:251667456;visibility:visible;mso-wrap-style:square;mso-wrap-distance-left:9pt;mso-wrap-distance-top:0;mso-wrap-distance-right:9pt;mso-wrap-distance-bottom:0;mso-position-horizontal:absolute;mso-position-horizontal-relative:text;mso-position-vertical:absolute;mso-position-vertical-relative:text;v-text-anchor:top" o:gfxdata="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" fillcolor="white [3201]" stroked="f" strokeweight=".5pt">
+              <v:shape w14:anchorId="673A69C8" id="Text Box 6" o:spid="_x0000_s1031" type="#_x0000_t202" style="position:absolute;margin-left:165pt;margin-top:16.35pt;width:364.5pt;height:636pt;z-index:251667456;visibility:visible;mso-wrap-style:square;mso-wrap-distance-left:9pt;mso-wrap-distance-top:0;mso-wrap-distance-right:9pt;mso-wrap-distance-bottom:0;mso-position-horizontal:absolute;mso-position-horizontal-relative:text;mso-position-vertical:absolute;mso-position-vertical-relative:text;v-text-anchor:top" o:gfxdata="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" fillcolor="white [3201]" stroked="f" strokeweight=".5pt">
                 <v:textbox>
                   <w:txbxContent>
                     <w:p>
@@ -9902,10 +10602,16 @@
                         </w:numPr>
                       </w:pPr>
                       <w:r>
-                        <w:t>LT performs a little better for the NPS Chat Corpus than the Brown Corpus</w:t>
+                        <w:t xml:space="preserve">LT performs </w:t>
                       </w:r>
                       <w:r>
-                        <w:t xml:space="preserve">, and I think that is because the vocabulary of the Brown Corpus is more diverse than that of the NPS Chat Corpus, which makes it harder to predict tags based on the most common words. That is only speculation from my side, the actual differences are minor (see table). </w:t>
+                        <w:t xml:space="preserve">better for the Brown Corpus, since that is the corpus it was “trained” on (using top 200 words). </w:t>
+                      </w:r>
+                      <w:r>
+                        <w:t>It is no wonder that the vocabulary in the NPS Chat Corpus is different. When using a LT</w:t>
+                      </w:r>
+                      <w:r>
+                        <w:t xml:space="preserve"> with top 200 words from the NPS Chat Corpus, the results are much better (0.50+).</w:t>
                       </w:r>
                     </w:p>
                     <w:p>
@@ -9982,478 +10688,6 @@
                     </w:p>
                   </w:txbxContent>
                 </v:textbox>
-              </v:shape>
-            </w:pict>
-          </mc:Fallback>
-        </mc:AlternateContent>
-      </w:r>
-      <w:r>
-        <w:rPr>
-          <w:noProof/>
-        </w:rPr>
-        <mc:AlternateContent>
-          <mc:Choice Requires="wps">
-            <w:drawing>
-              <wp:anchor distT="0" distB="0" distL="114300" distR="114300" simplePos="0" relativeHeight="251664384" behindDoc="1" locked="0" layoutInCell="1" allowOverlap="1" wp14:anchorId="46FAC8FD" wp14:editId="4547F8CB">
-                <wp:simplePos x="0" y="0"/>
-                <wp:positionH relativeFrom="margin">
-                  <wp:align>left</wp:align>
-                </wp:positionH>
-                <wp:positionV relativeFrom="paragraph">
-                  <wp:posOffset>197485</wp:posOffset>
-                </wp:positionV>
-                <wp:extent cx="2028825" cy="2286000"/>
-                <wp:effectExtent l="0" t="0" r="9525" b="0"/>
-                <wp:wrapSquare wrapText="bothSides"/>
-                <wp:docPr id="5" name="Text Box 5"/>
-                <wp:cNvGraphicFramePr/>
-                <a:graphic xmlns:a="http://schemas.openxmlformats.org/drawingml/2006/main">
-                  <a:graphicData uri="http://schemas.microsoft.com/office/word/2010/wordprocessingShape">
-                    <wps:wsp>
-                      <wps:cNvSpPr txBox="1"/>
-                      <wps:spPr>
-                        <a:xfrm>
-                          <a:off x="0" y="0"/>
-                          <a:ext cx="2028825" cy="2286000"/>
-                        </a:xfrm>
-                        <a:prstGeom prst="rect">
-                          <a:avLst/>
-                        </a:prstGeom>
-                        <a:solidFill>
-                          <a:schemeClr val="lt1"/>
-                        </a:solidFill>
-                        <a:ln w="6350">
-                          <a:noFill/>
-                        </a:ln>
-                      </wps:spPr>
-                      <wps:txbx>
-                        <w:txbxContent>
-                          <w:tbl>
-                            <w:tblPr>
-                              <w:tblW w:w="1900" w:type="dxa"/>
-                              <w:tblLook w:val="04A0" w:firstRow="1" w:lastRow="0" w:firstColumn="1" w:lastColumn="0" w:noHBand="0" w:noVBand="1"/>
-                            </w:tblPr>
-                            <w:tblGrid>
-                              <w:gridCol w:w="1900"/>
-                            </w:tblGrid>
-                            <w:tr>
-                              <w:trPr>
-                                <w:trHeight w:val="300"/>
-                              </w:trPr>
-                              <w:tc>
-                                <w:tcPr>
-                                  <w:tcW w:w="1900" w:type="dxa"/>
-                                  <w:tcBorders>
-                                    <w:top w:val="nil"/>
-                                    <w:left w:val="nil"/>
-                                    <w:bottom w:val="nil"/>
-                                    <w:right w:val="nil"/>
-                                  </w:tcBorders>
-                                  <w:shd w:val="clear" w:color="000000" w:fill="FF66CC"/>
-                                  <w:noWrap/>
-                                  <w:vAlign w:val="bottom"/>
-                                  <w:hideMark/>
-                                </w:tcPr>
-                                <w:p>
-                                  <w:pPr>
-                                    <w:spacing w:after="0" w:line="240" w:lineRule="auto"/>
-                                    <w:rPr>
-                                      <w:rFonts w:ascii="Calibri" w:eastAsia="Times New Roman" w:hAnsi="Calibri" w:cs="Calibri"/>
-                                      <w:color w:val="000000"/>
-                                      <w:sz w:val="22"/>
-                                      <w:szCs w:val="22"/>
-                                    </w:rPr>
-                                  </w:pPr>
-                                  <w:r>
-                                    <w:rPr>
-                                      <w:rFonts w:ascii="Calibri" w:eastAsia="Times New Roman" w:hAnsi="Calibri" w:cs="Calibri"/>
-                                      <w:color w:val="000000"/>
-                                      <w:sz w:val="22"/>
-                                      <w:szCs w:val="22"/>
-                                    </w:rPr>
-                                    <w:t>Brown 90/10</w:t>
-                                  </w:r>
-                                </w:p>
-                              </w:tc>
-                            </w:tr>
-                            <w:tr>
-                              <w:trPr>
-                                <w:trHeight w:val="300"/>
-                              </w:trPr>
-                              <w:tc>
-                                <w:tcPr>
-                                  <w:tcW w:w="1900" w:type="dxa"/>
-                                  <w:tcBorders>
-                                    <w:top w:val="nil"/>
-                                    <w:left w:val="nil"/>
-                                    <w:bottom w:val="nil"/>
-                                    <w:right w:val="nil"/>
-                                  </w:tcBorders>
-                                  <w:shd w:val="clear" w:color="000000" w:fill="FF99CC"/>
-                                  <w:noWrap/>
-                                  <w:vAlign w:val="bottom"/>
-                                  <w:hideMark/>
-                                </w:tcPr>
-                                <w:p>
-                                  <w:pPr>
-                                    <w:spacing w:after="0" w:line="240" w:lineRule="auto"/>
-                                    <w:rPr>
-                                      <w:rFonts w:ascii="Calibri" w:eastAsia="Times New Roman" w:hAnsi="Calibri" w:cs="Calibri"/>
-                                      <w:color w:val="000000"/>
-                                      <w:sz w:val="22"/>
-                                      <w:szCs w:val="22"/>
-                                    </w:rPr>
-                                  </w:pPr>
-                                  <w:r>
-                                    <w:rPr>
-                                      <w:rFonts w:ascii="Calibri" w:eastAsia="Times New Roman" w:hAnsi="Calibri" w:cs="Calibri"/>
-                                      <w:color w:val="000000"/>
-                                      <w:sz w:val="22"/>
-                                      <w:szCs w:val="22"/>
-                                    </w:rPr>
-                                    <w:t>Brown 50/50</w:t>
-                                  </w:r>
-                                </w:p>
-                              </w:tc>
-                            </w:tr>
-                            <w:tr>
-                              <w:trPr>
-                                <w:trHeight w:val="300"/>
-                              </w:trPr>
-                              <w:tc>
-                                <w:tcPr>
-                                  <w:tcW w:w="1900" w:type="dxa"/>
-                                  <w:tcBorders>
-                                    <w:top w:val="nil"/>
-                                    <w:left w:val="nil"/>
-                                    <w:bottom w:val="nil"/>
-                                    <w:right w:val="nil"/>
-                                  </w:tcBorders>
-                                  <w:shd w:val="clear" w:color="000000" w:fill="3399FF"/>
-                                  <w:noWrap/>
-                                  <w:vAlign w:val="bottom"/>
-                                  <w:hideMark/>
-                                </w:tcPr>
-                                <w:p>
-                                  <w:pPr>
-                                    <w:spacing w:after="0" w:line="240" w:lineRule="auto"/>
-                                    <w:rPr>
-                                      <w:rFonts w:ascii="Calibri" w:eastAsia="Times New Roman" w:hAnsi="Calibri" w:cs="Calibri"/>
-                                      <w:color w:val="000000"/>
-                                      <w:sz w:val="22"/>
-                                      <w:szCs w:val="22"/>
-                                    </w:rPr>
-                                  </w:pPr>
-                                  <w:r>
-                                    <w:rPr>
-                                      <w:rFonts w:ascii="Calibri" w:eastAsia="Times New Roman" w:hAnsi="Calibri" w:cs="Calibri"/>
-                                      <w:color w:val="000000"/>
-                                      <w:sz w:val="22"/>
-                                      <w:szCs w:val="22"/>
-                                    </w:rPr>
-                                    <w:t>Chat 90/10</w:t>
-                                  </w:r>
-                                </w:p>
-                              </w:tc>
-                            </w:tr>
-                            <w:tr>
-                              <w:trPr>
-                                <w:trHeight w:val="300"/>
-                              </w:trPr>
-                              <w:tc>
-                                <w:tcPr>
-                                  <w:tcW w:w="1900" w:type="dxa"/>
-                                  <w:tcBorders>
-                                    <w:top w:val="nil"/>
-                                    <w:left w:val="nil"/>
-                                    <w:bottom w:val="nil"/>
-                                    <w:right w:val="nil"/>
-                                  </w:tcBorders>
-                                  <w:shd w:val="clear" w:color="000000" w:fill="99CCFF"/>
-                                  <w:noWrap/>
-                                  <w:vAlign w:val="bottom"/>
-                                  <w:hideMark/>
-                                </w:tcPr>
-                                <w:p>
-                                  <w:pPr>
-                                    <w:spacing w:after="0" w:line="240" w:lineRule="auto"/>
-                                    <w:rPr>
-                                      <w:rFonts w:ascii="Calibri" w:eastAsia="Times New Roman" w:hAnsi="Calibri" w:cs="Calibri"/>
-                                      <w:color w:val="000000"/>
-                                      <w:sz w:val="22"/>
-                                      <w:szCs w:val="22"/>
-                                    </w:rPr>
-                                  </w:pPr>
-                                  <w:r>
-                                    <w:rPr>
-                                      <w:rFonts w:ascii="Calibri" w:eastAsia="Times New Roman" w:hAnsi="Calibri" w:cs="Calibri"/>
-                                      <w:color w:val="000000"/>
-                                      <w:sz w:val="22"/>
-                                      <w:szCs w:val="22"/>
-                                    </w:rPr>
-                                    <w:t>Chat 50/50</w:t>
-                                  </w:r>
-                                </w:p>
-                              </w:tc>
-                            </w:tr>
-                          </w:tbl>
-                          <w:p/>
-                          <w:p>
-                            <w:r>
-                              <w:t>BT = Bigram Tagger</w:t>
-                            </w:r>
-                          </w:p>
-                          <w:p>
-                            <w:r>
-                              <w:t>UT = Unigram Tagger</w:t>
-                            </w:r>
-                          </w:p>
-                          <w:p>
-                            <w:r>
-                              <w:t>RT = Regex Tagger</w:t>
-                            </w:r>
-                          </w:p>
-                          <w:p>
-                            <w:r>
-                              <w:t>LT</w:t>
-                            </w:r>
-                            <w:r>
-                              <w:t xml:space="preserve"> = </w:t>
-                            </w:r>
-                            <w:r>
-                              <w:t>Lookup</w:t>
-                            </w:r>
-                            <w:r>
-                              <w:t xml:space="preserve"> Tagger </w:t>
-                            </w:r>
-                          </w:p>
-                        </w:txbxContent>
-                      </wps:txbx>
-                      <wps:bodyPr rot="0" spcFirstLastPara="0" vertOverflow="overflow" horzOverflow="overflow" vert="horz" wrap="square" lIns="91440" tIns="45720" rIns="91440" bIns="45720" numCol="1" spcCol="0" rtlCol="0" fromWordArt="0" anchor="t" anchorCtr="0" forceAA="0" compatLnSpc="1">
-                        <a:prstTxWarp prst="textNoShape">
-                          <a:avLst/>
-                        </a:prstTxWarp>
-                        <a:noAutofit/>
-                      </wps:bodyPr>
-                    </wps:wsp>
-                  </a:graphicData>
-                </a:graphic>
-                <wp14:sizeRelH relativeFrom="margin">
-                  <wp14:pctWidth>0</wp14:pctWidth>
-                </wp14:sizeRelH>
-                <wp14:sizeRelV relativeFrom="margin">
-                  <wp14:pctHeight>0</wp14:pctHeight>
-                </wp14:sizeRelV>
-              </wp:anchor>
-            </w:drawing>
-          </mc:Choice>
-          <mc:Fallback>
-            <w:pict>
-              <v:shape w14:anchorId="46FAC8FD" id="Text Box 5" o:spid="_x0000_s1031" type="#_x0000_t202" style="position:absolute;margin-left:0;margin-top:15.55pt;width:159.75pt;height:180pt;z-index:-251652096;visibility:visible;mso-wrap-style:square;mso-width-percent:0;mso-height-percent:0;mso-wrap-distance-left:9pt;mso-wrap-distance-top:0;mso-wrap-distance-right:9pt;mso-wrap-distance-bottom:0;mso-position-horizontal:left;mso-position-horizontal-relative:margin;mso-position-vertical:absolute;mso-position-vertical-relative:text;mso-width-percent:0;mso-height-percent:0;mso-width-relative:margin;mso-height-relative:margin;v-text-anchor:top" o:gfxdata="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" fillcolor="white [3201]" stroked="f" strokeweight=".5pt">
-                <v:textbox>
-                  <w:txbxContent>
-                    <w:tbl>
-                      <w:tblPr>
-                        <w:tblW w:w="1900" w:type="dxa"/>
-                        <w:tblLook w:val="04A0" w:firstRow="1" w:lastRow="0" w:firstColumn="1" w:lastColumn="0" w:noHBand="0" w:noVBand="1"/>
-                      </w:tblPr>
-                      <w:tblGrid>
-                        <w:gridCol w:w="1900"/>
-                      </w:tblGrid>
-                      <w:tr>
-                        <w:trPr>
-                          <w:trHeight w:val="300"/>
-                        </w:trPr>
-                        <w:tc>
-                          <w:tcPr>
-                            <w:tcW w:w="1900" w:type="dxa"/>
-                            <w:tcBorders>
-                              <w:top w:val="nil"/>
-                              <w:left w:val="nil"/>
-                              <w:bottom w:val="nil"/>
-                              <w:right w:val="nil"/>
-                            </w:tcBorders>
-                            <w:shd w:val="clear" w:color="000000" w:fill="FF66CC"/>
-                            <w:noWrap/>
-                            <w:vAlign w:val="bottom"/>
-                            <w:hideMark/>
-                          </w:tcPr>
-                          <w:p>
-                            <w:pPr>
-                              <w:spacing w:after="0" w:line="240" w:lineRule="auto"/>
-                              <w:rPr>
-                                <w:rFonts w:ascii="Calibri" w:eastAsia="Times New Roman" w:hAnsi="Calibri" w:cs="Calibri"/>
-                                <w:color w:val="000000"/>
-                                <w:sz w:val="22"/>
-                                <w:szCs w:val="22"/>
-                              </w:rPr>
-                            </w:pPr>
-                            <w:r>
-                              <w:rPr>
-                                <w:rFonts w:ascii="Calibri" w:eastAsia="Times New Roman" w:hAnsi="Calibri" w:cs="Calibri"/>
-                                <w:color w:val="000000"/>
-                                <w:sz w:val="22"/>
-                                <w:szCs w:val="22"/>
-                              </w:rPr>
-                              <w:t>Brown 90/10</w:t>
-                            </w:r>
-                          </w:p>
-                        </w:tc>
-                      </w:tr>
-                      <w:tr>
-                        <w:trPr>
-                          <w:trHeight w:val="300"/>
-                        </w:trPr>
-                        <w:tc>
-                          <w:tcPr>
-                            <w:tcW w:w="1900" w:type="dxa"/>
-                            <w:tcBorders>
-                              <w:top w:val="nil"/>
-                              <w:left w:val="nil"/>
-                              <w:bottom w:val="nil"/>
-                              <w:right w:val="nil"/>
-                            </w:tcBorders>
-                            <w:shd w:val="clear" w:color="000000" w:fill="FF99CC"/>
-                            <w:noWrap/>
-                            <w:vAlign w:val="bottom"/>
-                            <w:hideMark/>
-                          </w:tcPr>
-                          <w:p>
-                            <w:pPr>
-                              <w:spacing w:after="0" w:line="240" w:lineRule="auto"/>
-                              <w:rPr>
-                                <w:rFonts w:ascii="Calibri" w:eastAsia="Times New Roman" w:hAnsi="Calibri" w:cs="Calibri"/>
-                                <w:color w:val="000000"/>
-                                <w:sz w:val="22"/>
-                                <w:szCs w:val="22"/>
-                              </w:rPr>
-                            </w:pPr>
-                            <w:r>
-                              <w:rPr>
-                                <w:rFonts w:ascii="Calibri" w:eastAsia="Times New Roman" w:hAnsi="Calibri" w:cs="Calibri"/>
-                                <w:color w:val="000000"/>
-                                <w:sz w:val="22"/>
-                                <w:szCs w:val="22"/>
-                              </w:rPr>
-                              <w:t>Brown 50/50</w:t>
-                            </w:r>
-                          </w:p>
-                        </w:tc>
-                      </w:tr>
-                      <w:tr>
-                        <w:trPr>
-                          <w:trHeight w:val="300"/>
-                        </w:trPr>
-                        <w:tc>
-                          <w:tcPr>
-                            <w:tcW w:w="1900" w:type="dxa"/>
-                            <w:tcBorders>
-                              <w:top w:val="nil"/>
-                              <w:left w:val="nil"/>
-                              <w:bottom w:val="nil"/>
-                              <w:right w:val="nil"/>
-                            </w:tcBorders>
-                            <w:shd w:val="clear" w:color="000000" w:fill="3399FF"/>
-                            <w:noWrap/>
-                            <w:vAlign w:val="bottom"/>
-                            <w:hideMark/>
-                          </w:tcPr>
-                          <w:p>
-                            <w:pPr>
-                              <w:spacing w:after="0" w:line="240" w:lineRule="auto"/>
-                              <w:rPr>
-                                <w:rFonts w:ascii="Calibri" w:eastAsia="Times New Roman" w:hAnsi="Calibri" w:cs="Calibri"/>
-                                <w:color w:val="000000"/>
-                                <w:sz w:val="22"/>
-                                <w:szCs w:val="22"/>
-                              </w:rPr>
-                            </w:pPr>
-                            <w:r>
-                              <w:rPr>
-                                <w:rFonts w:ascii="Calibri" w:eastAsia="Times New Roman" w:hAnsi="Calibri" w:cs="Calibri"/>
-                                <w:color w:val="000000"/>
-                                <w:sz w:val="22"/>
-                                <w:szCs w:val="22"/>
-                              </w:rPr>
-                              <w:t>Chat 90/10</w:t>
-                            </w:r>
-                          </w:p>
-                        </w:tc>
-                      </w:tr>
-                      <w:tr>
-                        <w:trPr>
-                          <w:trHeight w:val="300"/>
-                        </w:trPr>
-                        <w:tc>
-                          <w:tcPr>
-                            <w:tcW w:w="1900" w:type="dxa"/>
-                            <w:tcBorders>
-                              <w:top w:val="nil"/>
-                              <w:left w:val="nil"/>
-                              <w:bottom w:val="nil"/>
-                              <w:right w:val="nil"/>
-                            </w:tcBorders>
-                            <w:shd w:val="clear" w:color="000000" w:fill="99CCFF"/>
-                            <w:noWrap/>
-                            <w:vAlign w:val="bottom"/>
-                            <w:hideMark/>
-                          </w:tcPr>
-                          <w:p>
-                            <w:pPr>
-                              <w:spacing w:after="0" w:line="240" w:lineRule="auto"/>
-                              <w:rPr>
-                                <w:rFonts w:ascii="Calibri" w:eastAsia="Times New Roman" w:hAnsi="Calibri" w:cs="Calibri"/>
-                                <w:color w:val="000000"/>
-                                <w:sz w:val="22"/>
-                                <w:szCs w:val="22"/>
-                              </w:rPr>
-                            </w:pPr>
-                            <w:r>
-                              <w:rPr>
-                                <w:rFonts w:ascii="Calibri" w:eastAsia="Times New Roman" w:hAnsi="Calibri" w:cs="Calibri"/>
-                                <w:color w:val="000000"/>
-                                <w:sz w:val="22"/>
-                                <w:szCs w:val="22"/>
-                              </w:rPr>
-                              <w:t>Chat 50/50</w:t>
-                            </w:r>
-                          </w:p>
-                        </w:tc>
-                      </w:tr>
-                    </w:tbl>
-                    <w:p/>
-                    <w:p>
-                      <w:r>
-                        <w:t>BT = Bigram Tagger</w:t>
-                      </w:r>
-                    </w:p>
-                    <w:p>
-                      <w:r>
-                        <w:t>UT = Unigram Tagger</w:t>
-                      </w:r>
-                    </w:p>
-                    <w:p>
-                      <w:r>
-                        <w:t>RT = Regex Tagger</w:t>
-                      </w:r>
-                    </w:p>
-                    <w:p>
-                      <w:r>
-                        <w:t>LT</w:t>
-                      </w:r>
-                      <w:r>
-                        <w:t xml:space="preserve"> = </w:t>
-                      </w:r>
-                      <w:r>
-                        <w:t>Lookup</w:t>
-                      </w:r>
-                      <w:r>
-                        <w:t xml:space="preserve"> Tagger </w:t>
-                      </w:r>
-                    </w:p>
-                  </w:txbxContent>
-                </v:textbox>
-                <w10:wrap type="square" anchorx="margin"/>
               </v:shape>
             </w:pict>
           </mc:Fallback>
